--- a/Documentation/Best Practices.docx
+++ b/Documentation/Best Practices.docx
@@ -33,7 +33,10 @@
         <w:jc w:val="right"/>
       </w:pPr>
       <w:r>
-        <w:t>v 0.1</w:t>
+        <w:t>v 0.</w:t>
+      </w:r>
+      <w:r>
+        <w:t>2</w:t>
       </w:r>
     </w:p>
     <w:p>
@@ -42,20 +45,17 @@
         <w:jc w:val="right"/>
       </w:pPr>
       <w:r>
-        <w:t>AI CAT</w:t>
-      </w:r>
-    </w:p>
-    <w:p>
-      <w:pPr>
-        <w:pStyle w:val="NoSpacing"/>
-        <w:jc w:val="right"/>
-      </w:pPr>
-      <w:r>
         <w:t>Dan Grecoe</w:t>
       </w:r>
     </w:p>
     <w:sdt>
       <w:sdtPr>
+        <w:rPr>
+          <w:rFonts w:asciiTheme="minorHAnsi" w:eastAsiaTheme="minorHAnsi" w:hAnsiTheme="minorHAnsi" w:cstheme="minorBidi"/>
+          <w:color w:val="auto"/>
+          <w:sz w:val="22"/>
+          <w:szCs w:val="22"/>
+        </w:rPr>
         <w:id w:val="897631173"/>
         <w:docPartObj>
           <w:docPartGallery w:val="Table of Contents"/>
@@ -64,13 +64,9 @@
       </w:sdtPr>
       <w:sdtEndPr>
         <w:rPr>
-          <w:rFonts w:asciiTheme="minorHAnsi" w:eastAsiaTheme="minorHAnsi" w:hAnsiTheme="minorHAnsi" w:cstheme="minorBidi"/>
           <w:b/>
           <w:bCs/>
           <w:noProof/>
-          <w:color w:val="auto"/>
-          <w:sz w:val="22"/>
-          <w:szCs w:val="22"/>
         </w:rPr>
       </w:sdtEndPr>
       <w:sdtContent>
@@ -769,15 +765,7 @@
         </w:numPr>
       </w:pPr>
       <w:r>
-        <w:t xml:space="preserve">All resource groups are to be named with the user alias and/or the specific project name unless created dynamically by Azure </w:t>
-      </w:r>
-      <w:proofErr w:type="gramStart"/>
-      <w:r>
-        <w:t>( for</w:t>
-      </w:r>
-      <w:proofErr w:type="gramEnd"/>
-      <w:r>
-        <w:t xml:space="preserve"> example </w:t>
+        <w:t xml:space="preserve">All resource groups are to be named with the user alias and/or the specific project name unless created dynamically by Azure ( for example </w:t>
       </w:r>
       <w:proofErr w:type="spellStart"/>
       <w:r>
@@ -1000,7 +988,13 @@
     </w:p>
     <w:p>
       <w:r>
-        <w:t xml:space="preserve">These types of resource groups are also supported. Giving it a name that contains the group name and its general purpose is suggested. </w:t>
+        <w:t xml:space="preserve">These types of resource groups are also </w:t>
+      </w:r>
+      <w:r>
+        <w:t>encouraged</w:t>
+      </w:r>
+      <w:r>
+        <w:t xml:space="preserve">. Giving it a name that contains the group name and its general purpose is suggested. </w:t>
       </w:r>
     </w:p>
     <w:p>
@@ -1015,29 +1009,51 @@
     </w:p>
     <w:p>
       <w:r>
-        <w:t xml:space="preserve">A script is available in GitHub that can easily remove all unlocked resource groups from any subscription. It is suggested that teams run this script periodically to ensure that unlocked resource groups, which inherently are non-compliant, are cleaned up periodically. This is, however, a team decision typically laid out by the team lead. </w:t>
-      </w:r>
-    </w:p>
-    <w:p>
-      <w:r>
-        <w:t>The script is located here:</w:t>
-      </w:r>
-    </w:p>
-    <w:p>
-      <w:hyperlink r:id="rId6" w:history="1">
-        <w:r>
-          <w:rPr>
-            <w:rStyle w:val="Hyperlink"/>
-          </w:rPr>
-          <w:t>https://github.com/grecoe/CloudAI/blob/master/Utilities/AzureSubscriptionCleanup/ResourceGroupLevel/ScanResourceGroups.ps1</w:t>
-        </w:r>
-      </w:hyperlink>
+        <w:t xml:space="preserve">A script </w:t>
+      </w:r>
+      <w:r>
+        <w:t>can easily be crafted to purge resource groups based on team rules/policies. It is suggested that each team set policy then set up a recurring process to purge unwanted resources</w:t>
+      </w:r>
+      <w:r>
+        <w:t xml:space="preserve"> using something like Azure DevOps</w:t>
+      </w:r>
+      <w:r>
+        <w:t xml:space="preserve">. </w:t>
+      </w:r>
+    </w:p>
+    <w:p>
+      <w:r>
+        <w:t>An example compliance script can be found here</w:t>
+      </w:r>
+      <w:r>
+        <w:t>:</w:t>
+      </w:r>
+    </w:p>
+    <w:bookmarkStart w:id="6" w:name="_Toc254229"/>
+    <w:p>
+      <w:r>
+        <w:fldChar w:fldCharType="begin"/>
+      </w:r>
+      <w:r>
+        <w:instrText xml:space="preserve"> HYPERLINK "https://github.com/grecoe/AzureSubscriptionMaintenance/blob/master/_ExampleCompliance.ps1" </w:instrText>
+      </w:r>
+      <w:r>
+        <w:fldChar w:fldCharType="separate"/>
+      </w:r>
+      <w:r>
+        <w:rPr>
+          <w:rStyle w:val="Hyperlink"/>
+        </w:rPr>
+        <w:t>https://github.com/grecoe/AzureSubscriptionMaintenance/blob/master/_ExampleCompliance.ps1</w:t>
+      </w:r>
+      <w:r>
+        <w:fldChar w:fldCharType="end"/>
+      </w:r>
     </w:p>
     <w:p>
       <w:pPr>
         <w:pStyle w:val="Heading2"/>
       </w:pPr>
-      <w:bookmarkStart w:id="6" w:name="_Toc254229"/>
       <w:r>
         <w:t>Resource Group Compliance</w:t>
       </w:r>
@@ -1045,438 +1061,28 @@
     </w:p>
     <w:p>
       <w:r>
-        <w:t xml:space="preserve">Validating that the team is complying with tagging and locking resources groups, another script has been put together. This script will </w:t>
-      </w:r>
-      <w:r>
-        <w:t>output the following informat</w:t>
-      </w:r>
-      <w:bookmarkStart w:id="7" w:name="_GoBack"/>
-      <w:bookmarkEnd w:id="7"/>
-      <w:r>
-        <w:t>ion that teams can use for their own internal decisions</w:t>
-      </w:r>
-      <w:r>
-        <w:t>:</w:t>
-      </w:r>
-    </w:p>
-    <w:tbl>
-      <w:tblPr>
-        <w:tblStyle w:val="TableGrid"/>
-        <w:tblW w:w="0" w:type="auto"/>
-        <w:tblLook w:val="04A0" w:firstRow="1" w:lastRow="0" w:firstColumn="1" w:lastColumn="0" w:noHBand="0" w:noVBand="1"/>
-      </w:tblPr>
-      <w:tblGrid>
-        <w:gridCol w:w="4675"/>
-        <w:gridCol w:w="4675"/>
-      </w:tblGrid>
-      <w:tr>
-        <w:tc>
-          <w:tcPr>
-            <w:tcW w:w="4675" w:type="dxa"/>
-          </w:tcPr>
-          <w:p>
-            <w:pPr>
-              <w:rPr>
-                <w:b/>
-              </w:rPr>
-            </w:pPr>
-            <w:r>
-              <w:rPr>
-                <w:b/>
-              </w:rPr>
-              <w:t>Object</w:t>
-            </w:r>
-          </w:p>
-        </w:tc>
-        <w:tc>
-          <w:tcPr>
-            <w:tcW w:w="4675" w:type="dxa"/>
-          </w:tcPr>
-          <w:p>
-            <w:pPr>
-              <w:rPr>
-                <w:b/>
-              </w:rPr>
-            </w:pPr>
-            <w:r>
-              <w:rPr>
-                <w:b/>
-              </w:rPr>
-              <w:t>Value</w:t>
-            </w:r>
-          </w:p>
-        </w:tc>
-      </w:tr>
-      <w:tr>
-        <w:tc>
-          <w:tcPr>
-            <w:tcW w:w="4675" w:type="dxa"/>
-          </w:tcPr>
-          <w:p>
-            <w:r>
-              <w:t>Total</w:t>
-            </w:r>
-          </w:p>
-        </w:tc>
-        <w:tc>
-          <w:tcPr>
-            <w:tcW w:w="4675" w:type="dxa"/>
-          </w:tcPr>
-          <w:p>
-            <w:r>
-              <w:t>Total number of resource groups in the subscription.</w:t>
-            </w:r>
-          </w:p>
-        </w:tc>
-      </w:tr>
-      <w:tr>
-        <w:tc>
-          <w:tcPr>
-            <w:tcW w:w="4675" w:type="dxa"/>
-          </w:tcPr>
-          <w:p>
-            <w:r>
-              <w:t>Unlocked</w:t>
-            </w:r>
-          </w:p>
-        </w:tc>
-        <w:tc>
-          <w:tcPr>
-            <w:tcW w:w="4675" w:type="dxa"/>
-          </w:tcPr>
-          <w:p>
-            <w:r>
-              <w:t>Total number of unlocked resource groups in the subscription.</w:t>
-            </w:r>
-          </w:p>
-        </w:tc>
-      </w:tr>
-      <w:tr>
-        <w:tc>
-          <w:tcPr>
-            <w:tcW w:w="4675" w:type="dxa"/>
-          </w:tcPr>
-          <w:p>
-            <w:r>
-              <w:t>Compliant</w:t>
-            </w:r>
-          </w:p>
-        </w:tc>
-        <w:tc>
-          <w:tcPr>
-            <w:tcW w:w="4675" w:type="dxa"/>
-          </w:tcPr>
-          <w:p>
-            <w:r>
-              <w:t>Total number of compliant resource groups. That is, they have the right tags, are locked, and have not expired.</w:t>
-            </w:r>
-          </w:p>
-        </w:tc>
-      </w:tr>
-      <w:tr>
-        <w:tc>
-          <w:tcPr>
-            <w:tcW w:w="4675" w:type="dxa"/>
-          </w:tcPr>
-          <w:p>
-            <w:proofErr w:type="spellStart"/>
-            <w:r>
-              <w:t>NonCompliant</w:t>
-            </w:r>
-            <w:proofErr w:type="spellEnd"/>
-          </w:p>
-        </w:tc>
-        <w:tc>
-          <w:tcPr>
-            <w:tcW w:w="4675" w:type="dxa"/>
-          </w:tcPr>
-          <w:p>
-            <w:r>
-              <w:t xml:space="preserve">Key Values of </w:t>
-            </w:r>
-          </w:p>
-          <w:p>
-            <w:r>
-              <w:lastRenderedPageBreak/>
-              <w:t>Key: Resource Group Name</w:t>
-            </w:r>
-          </w:p>
-          <w:p>
-            <w:r>
-              <w:t>Value: Comma separated list of missing tags</w:t>
-            </w:r>
-          </w:p>
-        </w:tc>
-      </w:tr>
-      <w:tr>
-        <w:tc>
-          <w:tcPr>
-            <w:tcW w:w="4675" w:type="dxa"/>
-          </w:tcPr>
-          <w:p>
-            <w:proofErr w:type="spellStart"/>
-            <w:r>
-              <w:lastRenderedPageBreak/>
-              <w:t>InvalidDate</w:t>
-            </w:r>
-            <w:proofErr w:type="spellEnd"/>
-          </w:p>
-        </w:tc>
-        <w:tc>
-          <w:tcPr>
-            <w:tcW w:w="4675" w:type="dxa"/>
-          </w:tcPr>
-          <w:p>
-            <w:r>
-              <w:t>Key Values of:</w:t>
-            </w:r>
-          </w:p>
-          <w:p>
-            <w:proofErr w:type="gramStart"/>
-            <w:r>
-              <w:t>Key :</w:t>
-            </w:r>
-            <w:proofErr w:type="gramEnd"/>
-            <w:r>
-              <w:t xml:space="preserve"> Resource Group Name</w:t>
-            </w:r>
-          </w:p>
-          <w:p>
-            <w:r>
-              <w:t>Value: “expires” tag value in Azure.</w:t>
-            </w:r>
-          </w:p>
-        </w:tc>
-      </w:tr>
-      <w:tr>
-        <w:tc>
-          <w:tcPr>
-            <w:tcW w:w="4675" w:type="dxa"/>
-          </w:tcPr>
-          <w:p>
-            <w:r>
-              <w:t>Expired</w:t>
-            </w:r>
-          </w:p>
-        </w:tc>
-        <w:tc>
-          <w:tcPr>
-            <w:tcW w:w="4675" w:type="dxa"/>
-          </w:tcPr>
-          <w:p>
-            <w:r>
-              <w:t>Key Values of</w:t>
-            </w:r>
-          </w:p>
-          <w:p>
-            <w:r>
-              <w:t>Key: Resource Group Name</w:t>
-            </w:r>
-          </w:p>
-          <w:p>
-            <w:r>
-              <w:t>Value: “expires” tag value in Azure</w:t>
-            </w:r>
-          </w:p>
-        </w:tc>
-      </w:tr>
-    </w:tbl>
-    <w:p/>
-    <w:p>
-      <w:r>
-        <w:t xml:space="preserve">The script is located here: </w:t>
-      </w:r>
-    </w:p>
-    <w:p>
-      <w:hyperlink r:id="rId7" w:history="1">
-        <w:r>
-          <w:rPr>
-            <w:rStyle w:val="Hyperlink"/>
-          </w:rPr>
-          <w:t>https://github.com/grecoe/CloudAI/blob/master/Utilities/AzureSubscriptionCleanup/ResourceGroupLevel/FindNonCompliantGroups.ps1</w:t>
-        </w:r>
-      </w:hyperlink>
-    </w:p>
-    <w:p/>
-    <w:p>
-      <w:pPr>
-        <w:pStyle w:val="Heading1"/>
-      </w:pPr>
-      <w:bookmarkStart w:id="8" w:name="_Toc254230"/>
-      <w:r>
-        <w:t>Virtual Machines</w:t>
-      </w:r>
-      <w:bookmarkEnd w:id="8"/>
-    </w:p>
-    <w:p>
-      <w:r>
-        <w:t xml:space="preserve">As a data science group, compute is our biggest expense and of that typically it’s the use of Virtual Machines. </w:t>
-      </w:r>
-    </w:p>
-    <w:p>
-      <w:r>
-        <w:t xml:space="preserve">While not enforcing </w:t>
-      </w:r>
-      <w:r>
-        <w:t xml:space="preserve">how many or what type of machines can be used, some </w:t>
-      </w:r>
-      <w:proofErr w:type="gramStart"/>
-      <w:r>
-        <w:t>common sense</w:t>
-      </w:r>
-      <w:proofErr w:type="gramEnd"/>
-      <w:r>
-        <w:t xml:space="preserve"> practices can make a big difference in Azure consumption in this area. </w:t>
-      </w:r>
-    </w:p>
-    <w:p>
-      <w:r>
-        <w:t>For example, most virtual machines are not utilized 24/7, in fact many of them are used only during working hours (if at all). If a virtual machine costs $3K/month to run and a month has approximately 744 hours in it, but working hours are closer to 168 hours then the virtual machine is being utilized only ~22.5% of the time. Simply deallocating that machine on off work hours would bring the cost of that machine down to $677/month.</w:t>
-      </w:r>
-    </w:p>
-    <w:p>
-      <w:r>
-        <w:t>Aside from common sense approaches like that listed above, some general guidance is to ensure that all virtual machines are deallocated (shut down via the Azure Portal) at some point</w:t>
-      </w:r>
-      <w:proofErr w:type="gramStart"/>
-      <w:r>
-        <w:t xml:space="preserve">. </w:t>
-      </w:r>
-      <w:proofErr w:type="gramEnd"/>
-      <w:r>
-        <w:t xml:space="preserve">Once that is done, as machines are truly required they will be restarted, </w:t>
-      </w:r>
-      <w:proofErr w:type="gramStart"/>
-      <w:r>
-        <w:t>then :</w:t>
-      </w:r>
-      <w:proofErr w:type="gramEnd"/>
-    </w:p>
-    <w:p>
-      <w:pPr>
-        <w:pStyle w:val="ListParagraph"/>
-        <w:numPr>
-          <w:ilvl w:val="0"/>
-          <w:numId w:val="5"/>
-        </w:numPr>
-      </w:pPr>
-      <w:r>
-        <w:t xml:space="preserve">Unless a virtual machine is going to be used in an overnight test, it should be deallocated at the end of each work day. </w:t>
-      </w:r>
-    </w:p>
-    <w:p>
-      <w:pPr>
-        <w:pStyle w:val="ListParagraph"/>
-        <w:numPr>
-          <w:ilvl w:val="0"/>
-          <w:numId w:val="5"/>
-        </w:numPr>
-      </w:pPr>
-      <w:r>
-        <w:t xml:space="preserve">All virtual machines should be shut down for long holiday breaks (weekends or weeks) when </w:t>
-      </w:r>
-      <w:proofErr w:type="gramStart"/>
-      <w:r>
-        <w:t>the majority of</w:t>
-      </w:r>
-      <w:proofErr w:type="gramEnd"/>
-      <w:r>
-        <w:t xml:space="preserve"> the team will be offline.</w:t>
-      </w:r>
-    </w:p>
-    <w:p>
-      <w:r>
-        <w:t xml:space="preserve">There are scripts located on GitHub to help in these tasks. </w:t>
-      </w:r>
-    </w:p>
-    <w:p>
-      <w:pPr>
-        <w:pStyle w:val="ListParagraph"/>
-        <w:numPr>
-          <w:ilvl w:val="0"/>
-          <w:numId w:val="6"/>
-        </w:numPr>
-      </w:pPr>
-      <w:r>
-        <w:t>Get information on all Virtual Machines</w:t>
-      </w:r>
-    </w:p>
-    <w:p>
-      <w:pPr>
-        <w:pStyle w:val="ListParagraph"/>
-        <w:numPr>
-          <w:ilvl w:val="1"/>
-          <w:numId w:val="6"/>
-        </w:numPr>
-      </w:pPr>
-      <w:hyperlink r:id="rId8" w:history="1">
-        <w:r>
-          <w:rPr>
-            <w:rStyle w:val="Hyperlink"/>
-          </w:rPr>
-          <w:t>https://github.com/grecoe/CloudAI/blob/master/Utilities/AzureSubscriptionCleanup/VirtualMachines/GetVmInfoAndConfig.ps1</w:t>
-        </w:r>
-      </w:hyperlink>
-    </w:p>
-    <w:p>
-      <w:pPr>
-        <w:pStyle w:val="ListParagraph"/>
-        <w:numPr>
-          <w:ilvl w:val="1"/>
-          <w:numId w:val="6"/>
-        </w:numPr>
-      </w:pPr>
-      <w:r>
-        <w:t>Collects information about VM usage and provides an input file in the proper format for the next script to batch start/stop/deallocate machines.</w:t>
-      </w:r>
-    </w:p>
-    <w:p>
-      <w:pPr>
-        <w:pStyle w:val="ListParagraph"/>
-        <w:numPr>
-          <w:ilvl w:val="0"/>
-          <w:numId w:val="6"/>
-        </w:numPr>
-      </w:pPr>
-      <w:r>
-        <w:t>Start/Stop/Deallocate virtual machines in bulk</w:t>
-      </w:r>
-    </w:p>
-    <w:p>
-      <w:pPr>
-        <w:pStyle w:val="ListParagraph"/>
-        <w:numPr>
-          <w:ilvl w:val="1"/>
-          <w:numId w:val="6"/>
-        </w:numPr>
-      </w:pPr>
+        <w:t xml:space="preserve">Whatever policy you decide on, it’s also worth running a script that will produce a list of groups that are not in compliance, for whatever reason, to let the team members know where the subscription stands. </w:t>
+      </w:r>
+    </w:p>
+    <w:p>
+      <w:r>
+        <w:t xml:space="preserve">The data can be shared either through email or posted to a website, such as this one set up for our team - </w:t>
+      </w:r>
       <w:hyperlink r:id="rId9" w:history="1">
         <w:r>
           <w:rPr>
             <w:rStyle w:val="Hyperlink"/>
           </w:rPr>
-          <w:t>https://github.com/grecoe/CloudAI/blob/master/Utilities/AzureSubscriptionCleanup/VirtualMachines/AzureVMStateChange.ps1</w:t>
+          <w:t>https://aka.ms/AICatSubscriptions</w:t>
         </w:r>
       </w:hyperlink>
-    </w:p>
-    <w:p>
-      <w:pPr>
-        <w:pStyle w:val="ListParagraph"/>
-        <w:numPr>
-          <w:ilvl w:val="1"/>
-          <w:numId w:val="6"/>
-        </w:numPr>
-      </w:pPr>
-      <w:r>
-        <w:t xml:space="preserve">Input is laid out in the example file </w:t>
-      </w:r>
-      <w:proofErr w:type="spellStart"/>
-      <w:r>
-        <w:t>VMConfiguration.json</w:t>
-      </w:r>
-      <w:proofErr w:type="spellEnd"/>
-      <w:r>
-        <w:t xml:space="preserve"> in the same repository.</w:t>
+      <w:r>
+        <w:t xml:space="preserve"> </w:t>
+      </w:r>
+    </w:p>
+    <w:p>
+      <w:r>
+        <w:t xml:space="preserve">This way, team members can easily find out what is going on in the subscription and if any of their resource are at risk. </w:t>
       </w:r>
     </w:p>
     <w:p/>
@@ -1484,11 +1090,11 @@
       <w:pPr>
         <w:pStyle w:val="Heading1"/>
       </w:pPr>
-      <w:bookmarkStart w:id="9" w:name="_Toc254231"/>
+      <w:bookmarkStart w:id="7" w:name="_Toc254231"/>
       <w:r>
         <w:t>General Guidance</w:t>
       </w:r>
-      <w:bookmarkEnd w:id="9"/>
+      <w:bookmarkEnd w:id="7"/>
     </w:p>
     <w:p>
       <w:r>
@@ -1500,13 +1106,22 @@
     </w:p>
     <w:p>
       <w:r>
+        <w:lastRenderedPageBreak/>
         <w:t xml:space="preserve">As projects come to completion, deleting unused resources and resource groups goes a long way. Similarly, deallocating compute resources when not currently being used relieves pressure on subscription costs and core usage. </w:t>
       </w:r>
     </w:p>
     <w:p>
       <w:r>
-        <w:t xml:space="preserve">The team should be just as adept and reproducibility with its projects as it is with the data science portions of projects. This means that re-constructing a resource group shouldn’t feel like the end of the world but a part of every day life. </w:t>
-      </w:r>
+        <w:t xml:space="preserve">Each team is adept at creating resources and </w:t>
+      </w:r>
+      <w:r>
+        <w:t>reproducibility with its projects</w:t>
+      </w:r>
+      <w:r>
+        <w:t xml:space="preserve">. This doesn’t mean you should intentionally delete groups from underneath team members, but accidents do and will happen. </w:t>
+      </w:r>
+      <w:bookmarkStart w:id="8" w:name="_GoBack"/>
+      <w:bookmarkEnd w:id="8"/>
     </w:p>
     <w:sectPr>
       <w:pgSz w:w="12240" w:h="15840"/>
@@ -2092,7 +1707,7 @@
       </w:pPr>
     </w:pPrDefault>
   </w:docDefaults>
-  <w:latentStyles w:defLockedState="0" w:defUIPriority="99" w:defSemiHidden="0" w:defUnhideWhenUsed="0" w:defQFormat="0" w:count="375">
+  <w:latentStyles w:defLockedState="0" w:defUIPriority="99" w:defSemiHidden="0" w:defUnhideWhenUsed="0" w:defQFormat="0" w:count="376">
     <w:lsdException w:name="Normal" w:uiPriority="0" w:qFormat="1"/>
     <w:lsdException w:name="heading 1" w:uiPriority="9" w:qFormat="1"/>
     <w:lsdException w:name="heading 2" w:semiHidden="1" w:uiPriority="9" w:unhideWhenUsed="1" w:qFormat="1"/>
@@ -2198,7 +1813,6 @@
     <w:lsdException w:name="HTML Sample" w:semiHidden="1" w:unhideWhenUsed="1"/>
     <w:lsdException w:name="HTML Typewriter" w:semiHidden="1" w:unhideWhenUsed="1"/>
     <w:lsdException w:name="HTML Variable" w:semiHidden="1" w:unhideWhenUsed="1"/>
-    <w:lsdException w:name="Normal Table" w:semiHidden="1" w:unhideWhenUsed="1"/>
     <w:lsdException w:name="annotation subject" w:semiHidden="1" w:unhideWhenUsed="1"/>
     <w:lsdException w:name="No List" w:semiHidden="1" w:unhideWhenUsed="1"/>
     <w:lsdException w:name="Outline List 1" w:semiHidden="1" w:unhideWhenUsed="1"/>
@@ -2245,10 +1859,8 @@
     <w:lsdException w:name="Table Subtle 2" w:semiHidden="1" w:unhideWhenUsed="1"/>
     <w:lsdException w:name="Table Web 1" w:semiHidden="1" w:unhideWhenUsed="1"/>
     <w:lsdException w:name="Table Web 2" w:semiHidden="1" w:unhideWhenUsed="1"/>
-    <w:lsdException w:name="Table Web 3" w:semiHidden="1" w:unhideWhenUsed="1"/>
     <w:lsdException w:name="Balloon Text" w:semiHidden="1" w:unhideWhenUsed="1"/>
     <w:lsdException w:name="Table Grid" w:uiPriority="39"/>
-    <w:lsdException w:name="Table Theme" w:semiHidden="1" w:unhideWhenUsed="1"/>
     <w:lsdException w:name="Placeholder Text" w:semiHidden="1"/>
     <w:lsdException w:name="No Spacing" w:uiPriority="1" w:qFormat="1"/>
     <w:lsdException w:name="Light Shading" w:uiPriority="60"/>
@@ -2468,6 +2080,7 @@
     <w:lsdException w:name="Smart Hyperlink" w:semiHidden="1" w:unhideWhenUsed="1"/>
     <w:lsdException w:name="Hashtag" w:semiHidden="1" w:unhideWhenUsed="1"/>
     <w:lsdException w:name="Unresolved Mention" w:semiHidden="1" w:unhideWhenUsed="1"/>
+    <w:lsdException w:name="Smart Link" w:semiHidden="1" w:unhideWhenUsed="1"/>
   </w:latentStyles>
   <w:style w:type="paragraph" w:default="1" w:styleId="Normal">
     <w:name w:val="Normal"/>
@@ -2933,10 +2546,23 @@
 </file>
 
 <file path=customXml/item1.xml><?xml version="1.0" encoding="utf-8"?>
-<b:Sources xmlns:b="http://schemas.openxmlformats.org/officeDocument/2006/bibliography" xmlns="http://schemas.openxmlformats.org/officeDocument/2006/bibliography" SelectedStyle="\APASixthEditionOfficeOnline.xsl" StyleName="APA" Version="6"/>
+<p:properties xmlns:p="http://schemas.microsoft.com/office/2006/metadata/properties" xmlns:xsi="http://www.w3.org/2001/XMLSchema-instance" xmlns:pc="http://schemas.microsoft.com/office/infopath/2007/PartnerControls">
+  <documentManagement>
+    <MediaServiceKeyPoints xmlns="1c88734f-45cf-4ee3-8ac1-e8e10e08d449" xsi:nil="true"/>
+  </documentManagement>
+</p:properties>
 </file>
 
 <file path=customXml/item2.xml><?xml version="1.0" encoding="utf-8"?>
+<?mso-contentType ?>
+<FormTemplates xmlns="http://schemas.microsoft.com/sharepoint/v3/contenttype/forms">
+  <Display>DocumentLibraryForm</Display>
+  <Edit>DocumentLibraryForm</Edit>
+  <New>DocumentLibraryForm</New>
+</FormTemplates>
+</file>
+
+<file path=customXml/item3.xml><?xml version="1.0" encoding="utf-8"?>
 <ct:contentTypeSchema xmlns:ct="http://schemas.microsoft.com/office/2006/metadata/contentType" xmlns:ma="http://schemas.microsoft.com/office/2006/metadata/properties/metaAttributes" ct:_="" ma:_="" ma:contentTypeName="Document" ma:contentTypeID="0x010100A8A95AC407529A4B8367EBCC1BDB6E99" ma:contentTypeVersion="14" ma:contentTypeDescription="Create a new document." ma:contentTypeScope="" ma:versionID="e1d72e646ca907898fe1c7a34668365f">
   <xsd:schema xmlns:xsd="http://www.w3.org/2001/XMLSchema" xmlns:xs="http://www.w3.org/2001/XMLSchema" xmlns:p="http://schemas.microsoft.com/office/2006/metadata/properties" xmlns:ns2="876de33e-aaa5-4507-9b92-b84e676ded0d" xmlns:ns3="1c88734f-45cf-4ee3-8ac1-e8e10e08d449" targetNamespace="http://schemas.microsoft.com/office/2006/metadata/properties" ma:root="true" ma:fieldsID="3eab270fd49c666efd1ef21424762652" ns2:_="" ns3:_="">
     <xsd:import namespace="876de33e-aaa5-4507-9b92-b84e676ded0d"/>
@@ -3165,39 +2791,51 @@
 </ct:contentTypeSchema>
 </file>
 
-<file path=customXml/item3.xml><?xml version="1.0" encoding="utf-8"?>
-<?mso-contentType ?>
-<FormTemplates xmlns="http://schemas.microsoft.com/sharepoint/v3/contenttype/forms">
-  <Display>DocumentLibraryForm</Display>
-  <Edit>DocumentLibraryForm</Edit>
-  <New>DocumentLibraryForm</New>
-</FormTemplates>
-</file>
-
 <file path=customXml/item4.xml><?xml version="1.0" encoding="utf-8"?>
-<p:properties xmlns:p="http://schemas.microsoft.com/office/2006/metadata/properties" xmlns:xsi="http://www.w3.org/2001/XMLSchema-instance" xmlns:pc="http://schemas.microsoft.com/office/infopath/2007/PartnerControls">
-  <documentManagement>
-    <MediaServiceKeyPoints xmlns="1c88734f-45cf-4ee3-8ac1-e8e10e08d449" xsi:nil="true"/>
-  </documentManagement>
-</p:properties>
+<b:Sources xmlns:b="http://schemas.openxmlformats.org/officeDocument/2006/bibliography" xmlns="http://schemas.openxmlformats.org/officeDocument/2006/bibliography" SelectedStyle="\APASixthEditionOfficeOnline.xsl" StyleName="APA" Version="6"/>
 </file>
 
 <file path=customXml/itemProps1.xml><?xml version="1.0" encoding="utf-8"?>
-<ds:datastoreItem xmlns:ds="http://schemas.openxmlformats.org/officeDocument/2006/customXml" ds:itemID="{2DEDC3BA-DBAD-4624-B147-9D0790957887}">
+<ds:datastoreItem xmlns:ds="http://schemas.openxmlformats.org/officeDocument/2006/customXml" ds:itemID="{DB326663-7EEC-4569-943A-8E460336D683}">
   <ds:schemaRefs>
-    <ds:schemaRef ds:uri="http://schemas.openxmlformats.org/officeDocument/2006/bibliography"/>
+    <ds:schemaRef ds:uri="http://schemas.microsoft.com/office/2006/metadata/properties"/>
+    <ds:schemaRef ds:uri="http://schemas.microsoft.com/office/infopath/2007/PartnerControls"/>
+    <ds:schemaRef ds:uri="1c88734f-45cf-4ee3-8ac1-e8e10e08d449"/>
   </ds:schemaRefs>
 </ds:datastoreItem>
 </file>
 
 <file path=customXml/itemProps2.xml><?xml version="1.0" encoding="utf-8"?>
-<ds:datastoreItem xmlns:ds="http://schemas.openxmlformats.org/officeDocument/2006/customXml" ds:itemID="{26B04154-7393-4DFA-B789-C1C7494D0C32}"/>
+<ds:datastoreItem xmlns:ds="http://schemas.openxmlformats.org/officeDocument/2006/customXml" ds:itemID="{3F1E9635-84D2-4AF3-A010-303E1F5FB61A}">
+  <ds:schemaRefs>
+    <ds:schemaRef ds:uri="http://schemas.microsoft.com/sharepoint/v3/contenttype/forms"/>
+  </ds:schemaRefs>
+</ds:datastoreItem>
 </file>
 
 <file path=customXml/itemProps3.xml><?xml version="1.0" encoding="utf-8"?>
-<ds:datastoreItem xmlns:ds="http://schemas.openxmlformats.org/officeDocument/2006/customXml" ds:itemID="{3F1E9635-84D2-4AF3-A010-303E1F5FB61A}"/>
+<ds:datastoreItem xmlns:ds="http://schemas.openxmlformats.org/officeDocument/2006/customXml" ds:itemID="{26B04154-7393-4DFA-B789-C1C7494D0C32}">
+  <ds:schemaRefs>
+    <ds:schemaRef ds:uri="http://schemas.microsoft.com/office/2006/metadata/contentType"/>
+    <ds:schemaRef ds:uri="http://schemas.microsoft.com/office/2006/metadata/properties/metaAttributes"/>
+    <ds:schemaRef ds:uri="http://www.w3.org/2001/XMLSchema"/>
+    <ds:schemaRef ds:uri="http://schemas.microsoft.com/office/2006/metadata/properties"/>
+    <ds:schemaRef ds:uri="876de33e-aaa5-4507-9b92-b84e676ded0d"/>
+    <ds:schemaRef ds:uri="1c88734f-45cf-4ee3-8ac1-e8e10e08d449"/>
+    <ds:schemaRef ds:uri="http://schemas.microsoft.com/office/2006/documentManagement/types"/>
+    <ds:schemaRef ds:uri="http://schemas.microsoft.com/office/infopath/2007/PartnerControls"/>
+    <ds:schemaRef ds:uri="http://schemas.openxmlformats.org/package/2006/metadata/core-properties"/>
+    <ds:schemaRef ds:uri="http://purl.org/dc/elements/1.1/"/>
+    <ds:schemaRef ds:uri="http://purl.org/dc/terms/"/>
+    <ds:schemaRef ds:uri="http://schemas.microsoft.com/internal/obd"/>
+  </ds:schemaRefs>
+</ds:datastoreItem>
 </file>
 
 <file path=customXml/itemProps4.xml><?xml version="1.0" encoding="utf-8"?>
-<ds:datastoreItem xmlns:ds="http://schemas.openxmlformats.org/officeDocument/2006/customXml" ds:itemID="{DB326663-7EEC-4569-943A-8E460336D683}"/>
+<ds:datastoreItem xmlns:ds="http://schemas.openxmlformats.org/officeDocument/2006/customXml" ds:itemID="{84D17B7D-8531-4DF3-A176-B7FD484EC410}">
+  <ds:schemaRefs>
+    <ds:schemaRef ds:uri="http://schemas.openxmlformats.org/officeDocument/2006/bibliography"/>
+  </ds:schemaRefs>
+</ds:datastoreItem>
 </file>